--- a/exercises/project_m3.docx
+++ b/exercises/project_m3.docx
@@ -1034,7 +1034,7 @@
           <w:sz w:val="22"/>
           <w:szCs w:val="22"/>
         </w:rPr>
-        <w:t>4  2  7  6 10  8 11  9  5  3  1</w:t>
+        <w:t>6 1 3 5 2 4 7</w:t>
       </w:r>
     </w:p>
     <w:p>

--- a/exercises/project_m3.docx
+++ b/exercises/project_m3.docx
@@ -990,7 +990,7 @@
           <w:sz w:val="22"/>
           <w:szCs w:val="22"/>
         </w:rPr>
-        <w:t>6.25</w:t>
+        <w:t>9</w:t>
       </w:r>
       <w:r>
         <w:rPr>
